--- a/Overview.docx
+++ b/Overview.docx
@@ -63,26 +63,89 @@
       <w:r>
         <w:t xml:space="preserve">a </w:t>
       </w:r>
-      <w:bookmarkStart w:id="0" w:name="_GoBack"/>
-      <w:bookmarkEnd w:id="0"/>
-    </w:p>
-    <w:p>
-      <w:pPr>
-        <w:rPr>
-          <w:i/>
-        </w:rPr>
-      </w:pPr>
-      <w:r>
-        <w:rPr>
-          <w:i/>
-        </w:rPr>
-        <w:t>A</w:t>
-      </w:r>
-      <w:r>
-        <w:rPr>
-          <w:i/>
-        </w:rPr>
-        <w:t>n overview of what you propose to do in your project. Concentrate on the big picture and outcomes, rather than intricate details. At least two paragraphs is expected.</w:t>
+      <w:r>
+        <w:t>ranking system for a speakers proficiency in another language.</w:t>
+      </w:r>
+      <w:r>
+        <w:t xml:space="preserve"> There is a chance further into the development of </w:t>
+      </w:r>
+      <w:r>
+        <w:t xml:space="preserve">LingChat </w:t>
+      </w:r>
+      <w:r>
+        <w:t xml:space="preserve">that we </w:t>
+      </w:r>
+      <w:r>
+        <w:t>will have an opportunity to gro</w:t>
+      </w:r>
+      <w:r>
+        <w:t>w as the user base also grows. The d</w:t>
+      </w:r>
+      <w:r>
+        <w:t xml:space="preserve">emand for new languages as the </w:t>
+      </w:r>
+      <w:r>
+        <w:t xml:space="preserve">diversity of </w:t>
+      </w:r>
+      <w:proofErr w:type="gramStart"/>
+      <w:r>
+        <w:t>learners</w:t>
+      </w:r>
+      <w:proofErr w:type="gramEnd"/>
+      <w:r>
+        <w:t xml:space="preserve"> increases will create a competitive app</w:t>
+      </w:r>
+      <w:r>
+        <w:t xml:space="preserve"> within the language-learning market. There us a potential to develop a second LingChat </w:t>
+      </w:r>
+      <w:r>
+        <w:t xml:space="preserve">app </w:t>
+      </w:r>
+      <w:r>
+        <w:t xml:space="preserve">specifically made </w:t>
+      </w:r>
+      <w:r>
+        <w:t>for kids to make friends wi</w:t>
+      </w:r>
+      <w:r>
+        <w:t xml:space="preserve">th other kids across the world- almost like a </w:t>
+      </w:r>
+      <w:r>
+        <w:t>2</w:t>
+      </w:r>
+      <w:r>
+        <w:t>1st century version of pen pals</w:t>
+      </w:r>
+      <w:r>
+        <w:t>.</w:t>
+      </w:r>
+      <w:r>
+        <w:t xml:space="preserve"> Another interesting development that could be </w:t>
+      </w:r>
+      <w:proofErr w:type="spellStart"/>
+      <w:r>
+        <w:t>be</w:t>
+      </w:r>
+      <w:proofErr w:type="spellEnd"/>
+      <w:r>
+        <w:t xml:space="preserve"> made</w:t>
+      </w:r>
+      <w:r>
+        <w:t xml:space="preserve"> in the future would be the use</w:t>
+      </w:r>
+      <w:r>
+        <w:t xml:space="preserve"> of the camera to learn </w:t>
+      </w:r>
+      <w:proofErr w:type="spellStart"/>
+      <w:r>
+        <w:t>Auslan</w:t>
+      </w:r>
+      <w:proofErr w:type="spellEnd"/>
+      <w:r>
+        <w:t>- which is currently only able to be learnt through physical classes or video tutorials that allow for no interaction.</w:t>
+      </w:r>
+      <w:r>
+        <w:t xml:space="preserve"> It also allows for offline learning- however the conversations will require the device to be online.</w:t>
       </w:r>
     </w:p>
     <w:p>
@@ -99,16 +162,50 @@
       </w:r>
     </w:p>
     <w:p>
-      <w:pPr>
-        <w:rPr>
-          <w:i/>
-        </w:rPr>
-      </w:pPr>
-      <w:r>
-        <w:rPr>
-          <w:i/>
-        </w:rPr>
-        <w:t>What are your motivations for your project. Why is this project important or interesting? How does it fit in with current IT trends? What would it show to a future employer if you were able to work on this project? At least one paragraph is expected.</w:t>
+      <w:r>
+        <w:t>The project was motivated by</w:t>
+      </w:r>
+      <w:r>
+        <w:t xml:space="preserve"> the need for a free, conversational, language learning app.</w:t>
+      </w:r>
+      <w:r>
+        <w:t xml:space="preserve"> Most commercial language apps only offer specific services within the free domain- however, if you want to access </w:t>
+      </w:r>
+      <w:r>
+        <w:t>to more than those services, you need to pay</w:t>
+      </w:r>
+      <w:r>
+        <w:t>.</w:t>
+      </w:r>
+      <w:r>
+        <w:t xml:space="preserve"> Also, with a lot of other </w:t>
+      </w:r>
+      <w:r>
+        <w:t xml:space="preserve">language learning apps, there </w:t>
+      </w:r>
+      <w:r>
+        <w:t>is little to no conversation or interaction with other language learners</w:t>
+      </w:r>
+      <w:r>
+        <w:t xml:space="preserve">. The </w:t>
+      </w:r>
+      <w:r>
+        <w:t xml:space="preserve">current apps within </w:t>
+      </w:r>
+      <w:r>
+        <w:t>the language-learning market call for convenience</w:t>
+      </w:r>
+      <w:r>
+        <w:t>, which comes from being able to have a lesson anywhere at any given time. It also appeals the fast-paced world that we live in where people want things much faster.</w:t>
+      </w:r>
+      <w:r>
+        <w:t xml:space="preserve"> If a future employer was to see this project, it would prove that we were able to see and fill a gap in the market</w:t>
+      </w:r>
+      <w:r>
+        <w:t>. It would demonstrate we could</w:t>
+      </w:r>
+      <w:r>
+        <w:t xml:space="preserve"> do it in a way that was innovative and showed we could work well as part of a team.</w:t>
       </w:r>
     </w:p>
     <w:p>
@@ -135,7 +232,15 @@
         <w:t>ingo and Babbel teach language in specific lessons- like greetings, foo</w:t>
       </w:r>
       <w:r>
-        <w:t>ds, names for items of clo</w:t>
+        <w:t xml:space="preserve">ds, names for items </w:t>
+      </w:r>
+      <w:proofErr w:type="gramStart"/>
+      <w:r>
+        <w:t>of</w:t>
+      </w:r>
+      <w:proofErr w:type="gramEnd"/>
+      <w:r>
+        <w:t xml:space="preserve"> clo</w:t>
       </w:r>
       <w:r>
         <w:t>thing-</w:t>
@@ -168,11 +273,20 @@
         <w:t xml:space="preserve"> Babbel is very similar to Duolingo, except that it is a subscription service and also allows for quick lessons tha</w:t>
       </w:r>
       <w:r>
-        <w:t>t are based on a learners individual learning style.</w:t>
-      </w:r>
-    </w:p>
-    <w:p>
-      <w:r>
+        <w:t xml:space="preserve">t are based on a </w:t>
+      </w:r>
+      <w:proofErr w:type="gramStart"/>
+      <w:r>
+        <w:t>learners</w:t>
+      </w:r>
+      <w:proofErr w:type="gramEnd"/>
+      <w:r>
+        <w:t xml:space="preserve"> individual learning style.</w:t>
+      </w:r>
+    </w:p>
+    <w:p>
+      <w:r>
+        <w:lastRenderedPageBreak/>
         <w:t xml:space="preserve">The most similar competitor is </w:t>
       </w:r>
       <w:r>
@@ -200,26 +314,12 @@
       </w:r>
     </w:p>
     <w:p/>
-    <w:p>
-      <w:pPr>
-        <w:rPr>
-          <w:i/>
-        </w:rPr>
-      </w:pPr>
-    </w:p>
     <w:p>
       <w:pPr>
         <w:rPr>
           <w:b/>
         </w:rPr>
       </w:pPr>
-      <w:r>
-        <w:rPr>
-          <w:b/>
-        </w:rPr>
-        <w:lastRenderedPageBreak/>
-        <w:t>Group Communication</w:t>
-      </w:r>
     </w:p>
     <w:p>
       <w:pPr>
@@ -227,20 +327,8 @@
           <w:b/>
         </w:rPr>
       </w:pPr>
-    </w:p>
-    <w:p>
-      <w:pPr>
-        <w:rPr>
-          <w:b/>
-        </w:rPr>
-      </w:pPr>
-    </w:p>
-    <w:p>
-      <w:pPr>
-        <w:rPr>
-          <w:b/>
-        </w:rPr>
-      </w:pPr>
+      <w:bookmarkStart w:id="0" w:name="_GoBack"/>
+      <w:bookmarkEnd w:id="0"/>
     </w:p>
     <w:sectPr>
       <w:pgSz w:w="12240" w:h="15840"/>
